--- a/1 с табличкой.docx
+++ b/1 с табличкой.docx
@@ -19,6 +19,7 @@
       <w:r>
         <w:rPr>
           <w:rStyle w:val="10"/>
+          <w:noProof/>
         </w:rPr>
         <mc:AlternateContent>
           <mc:Choice Requires="wpg">
@@ -26,13 +27,13 @@
               <wp:anchor distT="0" distB="0" distL="114300" distR="114300" simplePos="0" relativeHeight="251659264" behindDoc="1" locked="0" layoutInCell="1" allowOverlap="1">
                 <wp:simplePos x="0" y="0"/>
                 <wp:positionH relativeFrom="column">
-                  <wp:posOffset>-452120</wp:posOffset>
+                  <wp:posOffset>-455295</wp:posOffset>
                 </wp:positionH>
                 <wp:positionV relativeFrom="paragraph">
-                  <wp:posOffset>-549275</wp:posOffset>
+                  <wp:posOffset>-354330</wp:posOffset>
                 </wp:positionV>
-                <wp:extent cx="6633845" cy="10258425"/>
-                <wp:effectExtent l="0" t="0" r="33655" b="28575"/>
+                <wp:extent cx="6633845" cy="9921240"/>
+                <wp:effectExtent l="0" t="0" r="33655" b="22860"/>
                 <wp:wrapNone/>
                 <wp:docPr id="56" name="Группа 56"/>
                 <wp:cNvGraphicFramePr>
@@ -47,7 +48,7 @@
                       <wpg:grpSpPr bwMode="auto">
                         <a:xfrm>
                           <a:off x="0" y="0"/>
-                          <a:ext cx="6633845" cy="10258425"/>
+                          <a:ext cx="6633845" cy="9921240"/>
                           <a:chOff x="1134" y="397"/>
                           <a:chExt cx="10376" cy="16046"/>
                         </a:xfrm>
@@ -619,14 +620,16 @@
                                 <w:rPr>
                                   <w:sz w:val="18"/>
                                   <w:szCs w:val="18"/>
+                                  <w:lang w:val="en-US"/>
                                 </w:rPr>
                               </w:pPr>
                               <w:r>
                                 <w:rPr>
                                   <w:sz w:val="18"/>
                                   <w:szCs w:val="18"/>
+                                  <w:lang w:val="en-US"/>
                                 </w:rPr>
-                                <w:t>24</w:t>
+                                <w:t>13</w:t>
                               </w:r>
                             </w:p>
                           </w:txbxContent>
@@ -700,7 +703,10 @@
                                 <w:t xml:space="preserve"> </w:t>
                               </w:r>
                               <w:r>
-                                <w:t>32</w:t>
+                                <w:rPr>
+                                  <w:lang w:val="en-US"/>
+                                </w:rPr>
+                                <w:t>84</w:t>
                               </w:r>
                               <w:r>
                                 <w:t xml:space="preserve"> 000 EN</w:t>
@@ -1626,8 +1632,8 @@
                         </wps:cNvSpPr>
                         <wps:spPr bwMode="auto">
                           <a:xfrm>
-                            <a:off x="5174" y="15090"/>
-                            <a:ext cx="3264" cy="1291"/>
+                            <a:off x="5174" y="14965"/>
+                            <a:ext cx="3264" cy="1416"/>
                           </a:xfrm>
                           <a:prstGeom prst="rect">
                             <a:avLst/>
@@ -1666,24 +1672,48 @@
                           <w:txbxContent>
                             <w:p>
                               <w:pPr>
+                                <w:pStyle w:val="1"/>
+                                <w:spacing w:after="100" w:afterAutospacing="1"/>
                                 <w:ind w:firstLine="0"/>
+                                <w:contextualSpacing/>
                                 <w:jc w:val="center"/>
                                 <w:rPr>
-                                  <w:rFonts w:eastAsia="Calibri"/>
+                                  <w:rFonts w:cs="Times New Roman"/>
+                                  <w:b w:val="0"/>
                                   <w:caps/>
-                                  <w:sz w:val="20"/>
-                                  <w:szCs w:val="20"/>
+                                  <w:color w:val="000000" w:themeColor="text1"/>
+                                  <w:spacing w:val="-1"/>
+                                  <w:sz w:val="24"/>
                                   <w:lang w:val="en-US"/>
                                 </w:rPr>
                               </w:pPr>
                               <w:r>
                                 <w:rPr>
-                                  <w:sz w:val="20"/>
+                                  <w:rFonts w:cs="Times New Roman"/>
+                                  <w:b w:val="0"/>
+                                  <w:caps/>
+                                  <w:color w:val="000000" w:themeColor="text1"/>
+                                  <w:spacing w:val="-1"/>
+                                  <w:sz w:val="24"/>
+                                  <w:lang w:val="en-US"/>
+                                </w:rPr>
+                                <w:t>Flight simulators sphare of usage and evaluation systems development technics</w:t>
+                              </w:r>
+                            </w:p>
+                            <w:p>
+                              <w:pPr>
+                                <w:spacing w:after="100" w:afterAutospacing="1" w:line="240" w:lineRule="auto"/>
+                                <w:ind w:firstLine="0"/>
+                                <w:contextualSpacing/>
+                                <w:jc w:val="center"/>
+                                <w:rPr>
+                                  <w:rFonts w:eastAsia="Calibri"/>
+                                  <w:caps/>
+                                  <w:sz w:val="18"/>
                                   <w:szCs w:val="20"/>
                                   <w:lang w:val="en-US"/>
                                 </w:rPr>
-                                <w:t>SYSTEMS FOR PILOT TRANING AND PILOT EVALUATION</w:t>
-                              </w:r>
+                              </w:pPr>
                             </w:p>
                           </w:txbxContent>
                         </wps:txbx>
@@ -2009,7 +2039,7 @@
                                   <w:szCs w:val="18"/>
                                   <w:lang w:val="en-US"/>
                                 </w:rPr>
-                                <w:t>36</w:t>
+                                <w:t>28</w:t>
                               </w:r>
                             </w:p>
                           </w:txbxContent>
@@ -2145,6 +2175,7 @@
                           <w:txbxContent>
                             <w:p>
                               <w:pPr>
+                                <w:ind w:firstLine="0"/>
                                 <w:jc w:val="center"/>
                               </w:pPr>
                               <w:r>
@@ -2255,7 +2286,7 @@
           </mc:Choice>
           <mc:Fallback>
             <w:pict>
-              <v:group id="Группа 56" o:spid="_x0000_s1026" style="position:absolute;left:0;text-align:left;margin-left:-35.6pt;margin-top:-43.25pt;width:522.35pt;height:807.75pt;z-index:-251657216" coordorigin="1134,397" coordsize="10376,16046" o:gfxdata="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">
+              <v:group id="Группа 56" o:spid="_x0000_s1026" style="position:absolute;left:0;text-align:left;margin-left:-35.85pt;margin-top:-27.9pt;width:522.35pt;height:781.2pt;z-index:-251657216" coordorigin="1134,397" coordsize="10376,16046" o:gfxdata="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">
                 <v:rect id="Rectangle 89" o:spid="_x0000_s1027" style="position:absolute;left:1134;top:397;width:10376;height:16046;visibility:visible;mso-wrap-style:square;v-text-anchor:top" o:gfxdata="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" filled="f" strokeweight="2pt"/>
                 <v:line id="Line 90" o:spid="_x0000_s1028" style="position:absolute;visibility:visible;mso-wrap-style:square" from="1139,14175" to="11498,14176" o:connectortype="straight" o:gfxdata="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" strokeweight="2pt"/>
                 <v:shape id="Freeform 91" o:spid="_x0000_s1029" style="position:absolute;left:2250;top:15030;width:19;height:1404;visibility:visible;mso-wrap-style:square;v-text-anchor:top" coordsize="19,1404" o:gfxdata="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" path="m,l19,1404e" strokeweight="2pt">
@@ -2282,12 +2313,14 @@
                             <w:rFonts w:ascii="Journal" w:hAnsi="Journal"/>
                           </w:rPr>
                         </w:pPr>
+                        <w:proofErr w:type="spellStart"/>
                         <w:r>
                           <w:rPr>
                             <w:sz w:val="18"/>
                           </w:rPr>
                           <w:t>Sheet</w:t>
                         </w:r>
+                        <w:proofErr w:type="spellEnd"/>
                       </w:p>
                     </w:txbxContent>
                   </v:textbox>
@@ -2302,14 +2335,16 @@
                           <w:rPr>
                             <w:sz w:val="18"/>
                             <w:szCs w:val="18"/>
+                            <w:lang w:val="en-US"/>
                           </w:rPr>
                         </w:pPr>
                         <w:r>
                           <w:rPr>
                             <w:sz w:val="18"/>
                             <w:szCs w:val="18"/>
+                            <w:lang w:val="en-US"/>
                           </w:rPr>
-                          <w:t>24</w:t>
+                          <w:t>13</w:t>
                         </w:r>
                       </w:p>
                     </w:txbxContent>
@@ -2338,7 +2373,10 @@
                           <w:t xml:space="preserve"> </w:t>
                         </w:r>
                         <w:r>
-                          <w:t>32</w:t>
+                          <w:rPr>
+                            <w:lang w:val="en-US"/>
+                          </w:rPr>
+                          <w:t>84</w:t>
                         </w:r>
                         <w:r>
                           <w:t xml:space="preserve"> 000 EN</w:t>
@@ -2366,12 +2404,14 @@
                               <w:rFonts w:ascii="Journal" w:hAnsi="Journal"/>
                             </w:rPr>
                           </w:pPr>
+                          <w:proofErr w:type="spellStart"/>
                           <w:r>
                             <w:rPr>
                               <w:sz w:val="18"/>
                             </w:rPr>
                             <w:t>Performer</w:t>
                           </w:r>
+                          <w:proofErr w:type="spellEnd"/>
                         </w:p>
                       </w:txbxContent>
                     </v:textbox>
@@ -2407,12 +2447,14 @@
                           <w:pPr>
                             <w:ind w:firstLine="0"/>
                           </w:pPr>
+                          <w:proofErr w:type="spellStart"/>
                           <w:r>
                             <w:rPr>
                               <w:sz w:val="18"/>
                             </w:rPr>
                             <w:t>Supervisor</w:t>
                           </w:r>
+                          <w:proofErr w:type="spellEnd"/>
                         </w:p>
                       </w:txbxContent>
                     </v:textbox>
@@ -2429,12 +2471,14 @@
                               <w:lang w:val="en-US"/>
                             </w:rPr>
                           </w:pPr>
+                          <w:proofErr w:type="spellStart"/>
                           <w:r>
                             <w:rPr>
                               <w:sz w:val="16"/>
                             </w:rPr>
                             <w:t>Khom</w:t>
                           </w:r>
+                          <w:proofErr w:type="spellEnd"/>
                           <w:r>
                             <w:rPr>
                               <w:sz w:val="16"/>
@@ -2442,12 +2486,14 @@
                             </w:rPr>
                             <w:t>e</w:t>
                           </w:r>
+                          <w:proofErr w:type="spellStart"/>
                           <w:r>
                             <w:rPr>
                               <w:sz w:val="16"/>
                             </w:rPr>
                             <w:t>nko</w:t>
                           </w:r>
+                          <w:proofErr w:type="spellEnd"/>
                           <w:r>
                             <w:rPr>
                               <w:sz w:val="16"/>
@@ -2474,12 +2520,14 @@
                           <w:pPr>
                             <w:ind w:firstLine="0"/>
                           </w:pPr>
+                          <w:proofErr w:type="spellStart"/>
                           <w:r>
                             <w:rPr>
                               <w:sz w:val="18"/>
                             </w:rPr>
                             <w:t>Normcontrol</w:t>
                           </w:r>
+                          <w:proofErr w:type="spellEnd"/>
                         </w:p>
                         <w:p/>
                       </w:txbxContent>
@@ -2496,12 +2544,21 @@
                               <w:szCs w:val="16"/>
                             </w:rPr>
                           </w:pPr>
+                          <w:proofErr w:type="spellStart"/>
                           <w:r>
                             <w:rPr>
                               <w:sz w:val="16"/>
                               <w:szCs w:val="16"/>
                             </w:rPr>
-                            <w:t>Radishevskij M. F.</w:t>
+                            <w:t>Radishevskij</w:t>
+                          </w:r>
+                          <w:proofErr w:type="spellEnd"/>
+                          <w:r>
+                            <w:rPr>
+                              <w:sz w:val="16"/>
+                              <w:szCs w:val="16"/>
+                            </w:rPr>
+                            <w:t xml:space="preserve"> M. F.</w:t>
                           </w:r>
                         </w:p>
                         <w:p>
@@ -2569,29 +2626,53 @@
                   </v:rect>
                 </v:group>
                 <v:line id="Line 119" o:spid="_x0000_s1057" style="position:absolute;visibility:visible;mso-wrap-style:square" from="8505,15030" to="8506,16426" o:connectortype="straight" o:gfxdata="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" strokeweight="2pt"/>
-                <v:rect id="Rectangle 120" o:spid="_x0000_s1058" style="position:absolute;left:5174;top:15090;width:3264;height:1291;visibility:visible;mso-wrap-style:square;v-text-anchor:top" o:gfxdata="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" filled="f" stroked="f" strokeweight=".25pt">
+                <v:rect id="Rectangle 120" o:spid="_x0000_s1058" style="position:absolute;left:5174;top:14965;width:3264;height:1416;visibility:visible;mso-wrap-style:square;v-text-anchor:top" o:gfxdata="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" filled="f" stroked="f" strokeweight=".25pt">
                   <v:textbox inset="1pt,1pt,1pt,1pt">
                     <w:txbxContent>
                       <w:p>
                         <w:pPr>
+                          <w:pStyle w:val="1"/>
+                          <w:spacing w:after="100" w:afterAutospacing="1"/>
                           <w:ind w:firstLine="0"/>
+                          <w:contextualSpacing/>
                           <w:jc w:val="center"/>
                           <w:rPr>
-                            <w:rFonts w:eastAsia="Calibri"/>
+                            <w:rFonts w:cs="Times New Roman"/>
+                            <w:b w:val="0"/>
                             <w:caps/>
-                            <w:sz w:val="20"/>
-                            <w:szCs w:val="20"/>
+                            <w:color w:val="000000" w:themeColor="text1"/>
+                            <w:spacing w:val="-1"/>
+                            <w:sz w:val="24"/>
                             <w:lang w:val="en-US"/>
                           </w:rPr>
                         </w:pPr>
                         <w:r>
                           <w:rPr>
-                            <w:sz w:val="20"/>
+                            <w:rFonts w:cs="Times New Roman"/>
+                            <w:b w:val="0"/>
+                            <w:caps/>
+                            <w:color w:val="000000" w:themeColor="text1"/>
+                            <w:spacing w:val="-1"/>
+                            <w:sz w:val="24"/>
+                            <w:lang w:val="en-US"/>
+                          </w:rPr>
+                          <w:t>Flight simulators sphare of usage and evaluation systems development technics</w:t>
+                        </w:r>
+                      </w:p>
+                      <w:p>
+                        <w:pPr>
+                          <w:spacing w:after="100" w:afterAutospacing="1" w:line="240" w:lineRule="auto"/>
+                          <w:ind w:firstLine="0"/>
+                          <w:contextualSpacing/>
+                          <w:jc w:val="center"/>
+                          <w:rPr>
+                            <w:rFonts w:eastAsia="Calibri"/>
+                            <w:caps/>
+                            <w:sz w:val="18"/>
                             <w:szCs w:val="20"/>
                             <w:lang w:val="en-US"/>
                           </w:rPr>
-                          <w:t>SYSTEMS FOR PILOT TRANING AND PILOT EVALUATION</w:t>
-                        </w:r>
+                        </w:pPr>
                       </w:p>
                     </w:txbxContent>
                   </v:textbox>
@@ -2611,12 +2692,14 @@
                             <w:lang w:val="en-US"/>
                           </w:rPr>
                         </w:pPr>
+                        <w:proofErr w:type="spellStart"/>
                         <w:r>
                           <w:rPr>
                             <w:sz w:val="18"/>
                           </w:rPr>
                           <w:t>Letter</w:t>
                         </w:r>
+                        <w:proofErr w:type="spellEnd"/>
                       </w:p>
                     </w:txbxContent>
                   </v:textbox>
@@ -2632,12 +2715,14 @@
                             <w:rFonts w:ascii="Journal" w:hAnsi="Journal"/>
                           </w:rPr>
                         </w:pPr>
+                        <w:proofErr w:type="spellStart"/>
                         <w:r>
                           <w:rPr>
                             <w:sz w:val="18"/>
                           </w:rPr>
                           <w:t>Sheets</w:t>
                         </w:r>
+                        <w:proofErr w:type="spellEnd"/>
                       </w:p>
                     </w:txbxContent>
                   </v:textbox>
@@ -2661,7 +2746,7 @@
                             <w:szCs w:val="18"/>
                             <w:lang w:val="en-US"/>
                           </w:rPr>
-                          <w:t>36</w:t>
+                          <w:t>28</w:t>
                         </w:r>
                       </w:p>
                     </w:txbxContent>
@@ -2674,6 +2759,7 @@
                     <w:txbxContent>
                       <w:p>
                         <w:pPr>
+                          <w:ind w:firstLine="0"/>
                           <w:jc w:val="center"/>
                         </w:pPr>
                         <w:r>
@@ -2714,9 +2800,19 @@
                         <w:pPr>
                           <w:jc w:val="center"/>
                         </w:pPr>
+                        <w:proofErr w:type="spellStart"/>
                         <w:r>
-                          <w:t>Department of</w:t>
+                          <w:t>Department</w:t>
                         </w:r>
+                        <w:proofErr w:type="spellEnd"/>
+                        <w:r>
+                          <w:t xml:space="preserve"> </w:t>
+                        </w:r>
+                        <w:proofErr w:type="spellStart"/>
+                        <w:r>
+                          <w:t>of</w:t>
+                        </w:r>
+                        <w:proofErr w:type="spellEnd"/>
                         <w:r>
                           <w:t xml:space="preserve"> </w:t>
                         </w:r>
@@ -2765,6 +2861,7 @@
           <w:lang w:val="en-US"/>
         </w:rPr>
       </w:pPr>
+      <w:bookmarkStart w:id="0" w:name="_Toc472662520"/>
       <w:r>
         <w:rPr>
           <w:rFonts w:cs="Times New Roman"/>
@@ -2773,8 +2870,11 @@
           <w:spacing w:val="-1"/>
           <w:lang w:val="en-US"/>
         </w:rPr>
-        <w:t>Systems for pilot traning and pilot evaluation.</w:t>
+        <w:t>Flight simulators sphare of usage and evaluation systems development technics</w:t>
       </w:r>
+      <w:bookmarkStart w:id="1" w:name="_GoBack"/>
+      <w:bookmarkEnd w:id="0"/>
+      <w:bookmarkEnd w:id="1"/>
     </w:p>
     <w:p>
       <w:pPr>
@@ -2842,29 +2942,27 @@
         <w:rPr>
           <w:lang w:val="en-US"/>
         </w:rPr>
-        <w:t xml:space="preserve"> is a device that artifici</w:t>
-      </w:r>
-      <w:bookmarkStart w:id="0" w:name="_GoBack"/>
-      <w:bookmarkEnd w:id="0"/>
-      <w:r>
-        <w:rPr>
-          <w:lang w:val="en-US"/>
-        </w:rPr>
-        <w:t xml:space="preserve">ally re-creates aircraft flight and the environment in which it flies, for pilot training, design, or other purposes. It includes replicating the equations that govern how aircraft fly, how they react to applications of flight controls, the effects of other aircraft systems, and how the aircraft reacts to external factors such as air density, turbulence, wind shear, cloud, precipitation, etc. Flight simulation </w:t>
+        <w:t xml:space="preserve"> is a device that artificially re-creates aircraft flight and the environment in which it flies, for pilot training, design, or other purposes. It includes replicating the equations that govern how aircraft fly, how they react to applications of flight controls, the effects of other aircraft systems, and how the aircraft reacts to external factors such as air density, turbulence, wind shear, cloud, precipitation, etc. Flight simulation is used for a variety of reasons, including flight training (mainly of pilots), the design and development of the aircraft itself, and research into aircraft characteristics and control handling qualities</w:t>
       </w:r>
       <w:proofErr w:type="gramStart"/>
       <w:r>
         <w:rPr>
           <w:lang w:val="en-US"/>
         </w:rPr>
-        <w:t>is used</w:t>
+        <w:t>.</w:t>
+      </w:r>
+      <w:r>
+        <w:rPr>
+          <w:lang w:val="en-US"/>
+        </w:rPr>
+        <w:t>[</w:t>
       </w:r>
       <w:proofErr w:type="gramEnd"/>
       <w:r>
         <w:rPr>
           <w:lang w:val="en-US"/>
         </w:rPr>
-        <w:t xml:space="preserve"> for a variety of reasons, including flight training (mainly of pilots), the design and development of the aircraft itself, and research into aircraft characteristics and control handling qualities.</w:t>
+        <w:t>1]</w:t>
       </w:r>
     </w:p>
     <w:p>
@@ -2929,7 +3027,27 @@
         <w:rPr>
           <w:lang w:val="en-US"/>
         </w:rPr>
-        <w:t xml:space="preserve"> to practice basic cockpit procedures, such as processing emergency checklists, and for cockpit familiarization. Certain aircraft systems may or may not be simulated. The aerodynamic model is usually extremely generic if present at all.</w:t>
+        <w:t xml:space="preserve"> to practice basic cockpit procedures, such as processing emergency checklists, and for cockpit familiarization. Certain aircraft systems may or may not be simulated. The aerodynamic model is usually extremely generic if present at all</w:t>
+      </w:r>
+      <w:proofErr w:type="gramStart"/>
+      <w:r>
+        <w:rPr>
+          <w:lang w:val="en-US"/>
+        </w:rPr>
+        <w:t>.</w:t>
+      </w:r>
+      <w:r>
+        <w:rPr>
+          <w:lang w:val="en-US"/>
+        </w:rPr>
+        <w:t>[</w:t>
+      </w:r>
+      <w:proofErr w:type="gramEnd"/>
+      <w:r>
+        <w:rPr>
+          <w:lang w:val="en-US"/>
+        </w:rPr>
+        <w:t>1,5]</w:t>
       </w:r>
     </w:p>
     <w:p>
@@ -3004,6 +3122,26 @@
         </w:rPr>
         <w:t>pilot function while performing assigned tasks kinds of aircraft.</w:t>
       </w:r>
+      <w:r>
+        <w:rPr>
+          <w:lang w:val="en-US"/>
+        </w:rPr>
+        <w:t xml:space="preserve"> Moreover, possibility to maintain basic skills is priority for aircraft staff. This increase reliability of safe flight and lower chances of </w:t>
+      </w:r>
+      <w:proofErr w:type="gramStart"/>
+      <w:r>
+        <w:rPr>
+          <w:lang w:val="en-US"/>
+        </w:rPr>
+        <w:t>emergency situations</w:t>
+      </w:r>
+      <w:proofErr w:type="gramEnd"/>
+      <w:r>
+        <w:rPr>
+          <w:lang w:val="en-US"/>
+        </w:rPr>
+        <w:t>.</w:t>
+      </w:r>
     </w:p>
     <w:p>
       <w:pPr>
@@ -3041,39 +3179,6 @@
     <w:p>
       <w:pPr>
         <w:spacing w:after="0"/>
-        <w:ind w:firstLine="709"/>
-        <w:contextualSpacing/>
-        <w:jc w:val="both"/>
-        <w:rPr>
-          <w:lang w:val="en-US"/>
-        </w:rPr>
-      </w:pPr>
-    </w:p>
-    <w:p>
-      <w:pPr>
-        <w:spacing w:after="0"/>
-        <w:ind w:firstLine="709"/>
-        <w:contextualSpacing/>
-        <w:jc w:val="both"/>
-        <w:rPr>
-          <w:lang w:val="en-US"/>
-        </w:rPr>
-      </w:pPr>
-    </w:p>
-    <w:p>
-      <w:pPr>
-        <w:spacing w:after="0"/>
-        <w:ind w:firstLine="709"/>
-        <w:contextualSpacing/>
-        <w:jc w:val="both"/>
-        <w:rPr>
-          <w:lang w:val="en-US"/>
-        </w:rPr>
-      </w:pPr>
-    </w:p>
-    <w:p>
-      <w:pPr>
-        <w:spacing w:after="0"/>
         <w:ind w:firstLine="0"/>
         <w:contextualSpacing/>
         <w:jc w:val="both"/>
@@ -3081,12 +3186,6 @@
           <w:lang w:val="en-US" w:eastAsia="ru-RU"/>
         </w:rPr>
       </w:pPr>
-      <w:r>
-        <w:rPr>
-          <w:lang w:val="en-US" w:eastAsia="ru-RU"/>
-        </w:rPr>
-        <w:t xml:space="preserve"> </w:t>
-      </w:r>
     </w:p>
     <w:sectPr>
       <w:pgSz w:w="11906" w:h="16838"/>
@@ -5089,6 +5188,36 @@
       <w:lang w:val="uk-UA" w:eastAsia="uk-UA"/>
     </w:rPr>
   </w:style>
+  <w:style w:type="paragraph" w:styleId="a7">
+    <w:name w:val="Balloon Text"/>
+    <w:basedOn w:val="a"/>
+    <w:link w:val="a8"/>
+    <w:uiPriority w:val="99"/>
+    <w:semiHidden/>
+    <w:unhideWhenUsed/>
+    <w:rsid w:val="00216B35"/>
+    <w:pPr>
+      <w:spacing w:after="0" w:line="240" w:lineRule="auto"/>
+    </w:pPr>
+    <w:rPr>
+      <w:rFonts w:ascii="Segoe UI" w:hAnsi="Segoe UI" w:cs="Segoe UI"/>
+      <w:sz w:val="18"/>
+      <w:szCs w:val="18"/>
+    </w:rPr>
+  </w:style>
+  <w:style w:type="character" w:customStyle="1" w:styleId="a8">
+    <w:name w:val="Текст выноски Знак"/>
+    <w:basedOn w:val="a0"/>
+    <w:link w:val="a7"/>
+    <w:uiPriority w:val="99"/>
+    <w:semiHidden/>
+    <w:rsid w:val="00216B35"/>
+    <w:rPr>
+      <w:rFonts w:ascii="Segoe UI" w:hAnsi="Segoe UI" w:cs="Segoe UI"/>
+      <w:sz w:val="18"/>
+      <w:szCs w:val="18"/>
+    </w:rPr>
+  </w:style>
 </w:styles>
 </file>
 
